--- a/project_management/internal_meetings/2011/20110920_team_meeting.docx
+++ b/project_management/internal_meetings/2011/20110920_team_meeting.docx
@@ -239,6 +239,13 @@
                 <w:lang w:eastAsia="en-US"/>
               </w:rPr>
             </w:pPr>
+            <w:r>
+              <w:rPr>
+                <w:rFonts w:asciiTheme="majorHAnsi" w:eastAsiaTheme="minorHAnsi" w:hAnsiTheme="majorHAnsi" w:cstheme="minorBidi"/>
+                <w:lang w:eastAsia="en-US"/>
+              </w:rPr>
+              <w:t>Y</w:t>
+            </w:r>
           </w:p>
         </w:tc>
         <w:tc>
@@ -389,13 +396,6 @@
                 <w:lang w:eastAsia="en-US"/>
               </w:rPr>
             </w:pPr>
-            <w:r>
-              <w:rPr>
-                <w:rFonts w:asciiTheme="majorHAnsi" w:eastAsiaTheme="minorHAnsi" w:hAnsiTheme="majorHAnsi" w:cstheme="minorBidi"/>
-                <w:lang w:eastAsia="en-US"/>
-              </w:rPr>
-              <w:t>Y</w:t>
-            </w:r>
           </w:p>
         </w:tc>
         <w:tc>
@@ -710,13 +710,6 @@
                 <w:lang w:eastAsia="en-US"/>
               </w:rPr>
             </w:pPr>
-            <w:r>
-              <w:rPr>
-                <w:rFonts w:asciiTheme="majorHAnsi" w:eastAsiaTheme="minorHAnsi" w:hAnsiTheme="majorHAnsi" w:cstheme="minorBidi"/>
-                <w:lang w:eastAsia="en-US"/>
-              </w:rPr>
-              <w:t>Y</w:t>
-            </w:r>
           </w:p>
         </w:tc>
         <w:tc>
@@ -1180,7 +1173,7 @@
           <w:rFonts w:asciiTheme="majorHAnsi" w:eastAsiaTheme="minorHAnsi" w:hAnsiTheme="majorHAnsi" w:cstheme="minorBidi"/>
           <w:lang w:eastAsia="en-US"/>
         </w:rPr>
-        <w:t>.</w:t>
+        <w:t xml:space="preserve"> – waiting for a dedicated machine for Xiaopeng.</w:t>
       </w:r>
     </w:p>
     <w:p>
@@ -1307,7 +1300,28 @@
           <w:rFonts w:asciiTheme="majorHAnsi" w:eastAsiaTheme="minorHAnsi" w:hAnsiTheme="majorHAnsi" w:cstheme="minorBidi"/>
           <w:lang w:eastAsia="en-US"/>
         </w:rPr>
-        <w:t>Systems policy change re: having to resolve Medium vulnerabilities.</w:t>
+        <w:t>NIH-level CIT</w:t>
+      </w:r>
+      <w:r>
+        <w:rPr>
+          <w:rFonts w:asciiTheme="majorHAnsi" w:eastAsiaTheme="minorHAnsi" w:hAnsiTheme="majorHAnsi" w:cstheme="minorBidi"/>
+          <w:lang w:eastAsia="en-US"/>
+        </w:rPr>
+        <w:t xml:space="preserve"> policy change re: having to resolve Medium vulnerabilities.</w:t>
+      </w:r>
+      <w:r>
+        <w:rPr>
+          <w:rFonts w:asciiTheme="majorHAnsi" w:eastAsiaTheme="minorHAnsi" w:hAnsiTheme="majorHAnsi" w:cstheme="minorBidi"/>
+          <w:lang w:eastAsia="en-US"/>
+        </w:rPr>
+        <w:t xml:space="preserve"> Follow up with the Security team.</w:t>
+      </w:r>
+      <w:r>
+        <w:rPr>
+          <w:rFonts w:asciiTheme="majorHAnsi" w:eastAsiaTheme="minorHAnsi" w:hAnsiTheme="majorHAnsi" w:cstheme="minorBidi"/>
+          <w:lang w:eastAsia="en-US"/>
+        </w:rPr>
+        <w:t xml:space="preserve"> Go back and check on RC1 scan results.</w:t>
       </w:r>
     </w:p>
     <w:p>
@@ -1328,6 +1342,13 @@
           <w:lang w:eastAsia="en-US"/>
         </w:rPr>
         <w:t>BDALite implementation.</w:t>
+      </w:r>
+      <w:r>
+        <w:rPr>
+          <w:rFonts w:asciiTheme="majorHAnsi" w:eastAsiaTheme="minorHAnsi" w:hAnsiTheme="majorHAnsi" w:cstheme="minorBidi"/>
+          <w:lang w:eastAsia="en-US"/>
+        </w:rPr>
+        <w:t xml:space="preserve"> Team will talk to the Systems team, and Zhong will forward forum posts.</w:t>
       </w:r>
     </w:p>
     <w:p>
@@ -1475,7 +1496,32 @@
           <w:rFonts w:asciiTheme="majorHAnsi" w:eastAsiaTheme="minorHAnsi" w:hAnsiTheme="majorHAnsi" w:cstheme="minorBidi"/>
           <w:lang w:eastAsia="en-US"/>
         </w:rPr>
-        <w:t>Updated project plan.</w:t>
+        <w:t>Up</w:t>
+      </w:r>
+      <w:r>
+        <w:rPr>
+          <w:rFonts w:asciiTheme="majorHAnsi" w:eastAsiaTheme="minorHAnsi" w:hAnsiTheme="majorHAnsi" w:cstheme="minorBidi"/>
+          <w:lang w:eastAsia="en-US"/>
+        </w:rPr>
+        <w:t xml:space="preserve">dated project plan is here: </w:t>
+      </w:r>
+      <w:r>
+        <w:fldChar w:fldCharType="begin"/>
+      </w:r>
+      <w:r>
+        <w:instrText xml:space="preserve"> HYPERLINK "https://ncisvn.nci.nih.gov/svn/caintegrator2/trunk/docs/project_management/caintegrator_project_plan.mpp" \t "_blank" </w:instrText>
+      </w:r>
+      <w:r>
+        <w:fldChar w:fldCharType="separate"/>
+      </w:r>
+      <w:r>
+        <w:rPr>
+          <w:rStyle w:val="Hyperlink"/>
+        </w:rPr>
+        <w:t>https://ncisvn.nci.nih.gov/svn/caintegrator2/trunk/docs/project_management/caintegrator_project_plan.mpp</w:t>
+      </w:r>
+      <w:r>
+        <w:fldChar w:fldCharType="end"/>
       </w:r>
     </w:p>
     <w:p>
@@ -2042,7 +2088,21 @@
                 <w:rFonts w:asciiTheme="majorHAnsi" w:eastAsiaTheme="minorHAnsi" w:hAnsiTheme="majorHAnsi" w:cstheme="minorBidi"/>
                 <w:lang w:eastAsia="en-US"/>
               </w:rPr>
-              <w:t xml:space="preserve"> (Meeting with TRANSCEND team on September 14)</w:t>
+              <w:t xml:space="preserve"> (Meeting with TRANSCEND team on September 14</w:t>
+            </w:r>
+            <w:r>
+              <w:rPr>
+                <w:rFonts w:asciiTheme="majorHAnsi" w:eastAsiaTheme="minorHAnsi" w:hAnsiTheme="majorHAnsi" w:cstheme="minorBidi"/>
+                <w:lang w:eastAsia="en-US"/>
+              </w:rPr>
+              <w:t>; Eve will send out notes</w:t>
+            </w:r>
+            <w:r>
+              <w:rPr>
+                <w:rFonts w:asciiTheme="majorHAnsi" w:eastAsiaTheme="minorHAnsi" w:hAnsiTheme="majorHAnsi" w:cstheme="minorBidi"/>
+                <w:lang w:eastAsia="en-US"/>
+              </w:rPr>
+              <w:t>)</w:t>
             </w:r>
           </w:p>
         </w:tc>
@@ -2157,13 +2217,6 @@
               </w:rPr>
               <w:t>Complete</w:t>
             </w:r>
-            <w:r>
-              <w:rPr>
-                <w:rFonts w:asciiTheme="majorHAnsi" w:eastAsiaTheme="minorHAnsi" w:hAnsiTheme="majorHAnsi" w:cstheme="minorBidi"/>
-                <w:lang w:eastAsia="en-US"/>
-              </w:rPr>
-              <w:t xml:space="preserve"> (caArray roadmap sent)</w:t>
-            </w:r>
           </w:p>
         </w:tc>
       </w:tr>
@@ -2390,7 +2443,239 @@
                 <w:rFonts w:asciiTheme="majorHAnsi" w:eastAsiaTheme="minorHAnsi" w:hAnsiTheme="majorHAnsi" w:cstheme="minorBidi"/>
                 <w:lang w:eastAsia="en-US"/>
               </w:rPr>
-              <w:t>September 14)</w:t>
+              <w:t>September 14</w:t>
+            </w:r>
+            <w:r>
+              <w:rPr>
+                <w:rFonts w:asciiTheme="majorHAnsi" w:eastAsiaTheme="minorHAnsi" w:hAnsiTheme="majorHAnsi" w:cstheme="minorBidi"/>
+                <w:lang w:eastAsia="en-US"/>
+              </w:rPr>
+              <w:t>. JJ will follow up with Sichen.</w:t>
+            </w:r>
+            <w:r>
+              <w:rPr>
+                <w:rFonts w:asciiTheme="majorHAnsi" w:eastAsiaTheme="minorHAnsi" w:hAnsiTheme="majorHAnsi" w:cstheme="minorBidi"/>
+                <w:lang w:eastAsia="en-US"/>
+              </w:rPr>
+              <w:t>)</w:t>
+            </w:r>
+          </w:p>
+        </w:tc>
+      </w:tr>
+      <w:tr>
+        <w:trPr>
+          <w:cantSplit/>
+        </w:trPr>
+        <w:tc>
+          <w:tcPr>
+            <w:tcW w:w="810" w:type="dxa"/>
+          </w:tcPr>
+          <w:p>
+            <w:r>
+              <w:t>15.</w:t>
+            </w:r>
+          </w:p>
+        </w:tc>
+        <w:tc>
+          <w:tcPr>
+            <w:tcW w:w="3330" w:type="dxa"/>
+          </w:tcPr>
+          <w:p>
+            <w:pPr>
+              <w:rPr>
+                <w:rFonts w:asciiTheme="majorHAnsi" w:eastAsiaTheme="minorHAnsi" w:hAnsiTheme="majorHAnsi" w:cstheme="minorBidi"/>
+                <w:lang w:eastAsia="en-US"/>
+              </w:rPr>
+            </w:pPr>
+            <w:r>
+              <w:rPr>
+                <w:rFonts w:asciiTheme="majorHAnsi" w:eastAsiaTheme="minorHAnsi" w:hAnsiTheme="majorHAnsi" w:cstheme="minorBidi"/>
+                <w:lang w:eastAsia="en-US"/>
+              </w:rPr>
+              <w:t xml:space="preserve">Follow up with </w:t>
+            </w:r>
+            <w:r>
+              <w:rPr>
+                <w:rFonts w:asciiTheme="majorHAnsi" w:eastAsiaTheme="minorHAnsi" w:hAnsiTheme="majorHAnsi" w:cstheme="minorBidi"/>
+                <w:lang w:eastAsia="en-US"/>
+              </w:rPr>
+              <w:t>Doug Hosier</w:t>
+            </w:r>
+            <w:r>
+              <w:rPr>
+                <w:rFonts w:asciiTheme="majorHAnsi" w:eastAsiaTheme="minorHAnsi" w:hAnsiTheme="majorHAnsi" w:cstheme="minorBidi"/>
+                <w:lang w:eastAsia="en-US"/>
+              </w:rPr>
+              <w:t xml:space="preserve"> on BDA-Lite </w:t>
+            </w:r>
+            <w:r>
+              <w:rPr>
+                <w:rFonts w:asciiTheme="majorHAnsi" w:eastAsiaTheme="minorHAnsi" w:hAnsiTheme="majorHAnsi" w:cstheme="minorBidi"/>
+                <w:lang w:eastAsia="en-US"/>
+              </w:rPr>
+              <w:t>and AntHill Pro</w:t>
+            </w:r>
+            <w:r>
+              <w:rPr>
+                <w:rFonts w:asciiTheme="majorHAnsi" w:eastAsiaTheme="minorHAnsi" w:hAnsiTheme="majorHAnsi" w:cstheme="minorBidi"/>
+                <w:lang w:eastAsia="en-US"/>
+              </w:rPr>
+              <w:t xml:space="preserve"> 3.0 requirement.</w:t>
+            </w:r>
+          </w:p>
+        </w:tc>
+        <w:tc>
+          <w:tcPr>
+            <w:tcW w:w="1620" w:type="dxa"/>
+          </w:tcPr>
+          <w:p>
+            <w:pPr>
+              <w:rPr>
+                <w:rFonts w:asciiTheme="majorHAnsi" w:eastAsiaTheme="minorHAnsi" w:hAnsiTheme="majorHAnsi" w:cstheme="minorBidi"/>
+                <w:lang w:eastAsia="en-US"/>
+              </w:rPr>
+            </w:pPr>
+            <w:r>
+              <w:rPr>
+                <w:rFonts w:asciiTheme="majorHAnsi" w:eastAsiaTheme="minorHAnsi" w:hAnsiTheme="majorHAnsi" w:cstheme="minorBidi"/>
+                <w:lang w:eastAsia="en-US"/>
+              </w:rPr>
+              <w:t>JJ Pan</w:t>
+            </w:r>
+          </w:p>
+        </w:tc>
+        <w:tc>
+          <w:tcPr>
+            <w:tcW w:w="1530" w:type="dxa"/>
+          </w:tcPr>
+          <w:p>
+            <w:pPr>
+              <w:rPr>
+                <w:rFonts w:asciiTheme="majorHAnsi" w:eastAsiaTheme="minorHAnsi" w:hAnsiTheme="majorHAnsi" w:cstheme="minorBidi"/>
+                <w:lang w:eastAsia="en-US"/>
+              </w:rPr>
+            </w:pPr>
+            <w:r>
+              <w:rPr>
+                <w:rFonts w:asciiTheme="majorHAnsi" w:eastAsiaTheme="minorHAnsi" w:hAnsiTheme="majorHAnsi" w:cstheme="minorBidi"/>
+                <w:lang w:eastAsia="en-US"/>
+              </w:rPr>
+              <w:t>September 20, 2011</w:t>
+            </w:r>
+          </w:p>
+        </w:tc>
+        <w:tc>
+          <w:tcPr>
+            <w:tcW w:w="2160" w:type="dxa"/>
+          </w:tcPr>
+          <w:p>
+            <w:pPr>
+              <w:rPr>
+                <w:rFonts w:asciiTheme="majorHAnsi" w:eastAsiaTheme="minorHAnsi" w:hAnsiTheme="majorHAnsi" w:cstheme="minorBidi"/>
+                <w:lang w:eastAsia="en-US"/>
+              </w:rPr>
+            </w:pPr>
+            <w:r>
+              <w:rPr>
+                <w:rFonts w:asciiTheme="majorHAnsi" w:eastAsiaTheme="minorHAnsi" w:hAnsiTheme="majorHAnsi" w:cstheme="minorBidi"/>
+                <w:lang w:eastAsia="en-US"/>
+              </w:rPr>
+              <w:t>Not Started</w:t>
+            </w:r>
+          </w:p>
+        </w:tc>
+      </w:tr>
+      <w:tr>
+        <w:trPr>
+          <w:cantSplit/>
+        </w:trPr>
+        <w:tc>
+          <w:tcPr>
+            <w:tcW w:w="810" w:type="dxa"/>
+          </w:tcPr>
+          <w:p>
+            <w:r>
+              <w:t>16.</w:t>
+            </w:r>
+          </w:p>
+        </w:tc>
+        <w:tc>
+          <w:tcPr>
+            <w:tcW w:w="3330" w:type="dxa"/>
+          </w:tcPr>
+          <w:p>
+            <w:pPr>
+              <w:rPr>
+                <w:rFonts w:asciiTheme="majorHAnsi" w:eastAsiaTheme="minorHAnsi" w:hAnsiTheme="majorHAnsi" w:cstheme="minorBidi"/>
+                <w:lang w:eastAsia="en-US"/>
+              </w:rPr>
+            </w:pPr>
+            <w:r>
+              <w:rPr>
+                <w:rFonts w:asciiTheme="majorHAnsi" w:eastAsiaTheme="minorHAnsi" w:hAnsiTheme="majorHAnsi" w:cstheme="minorBidi"/>
+                <w:lang w:eastAsia="en-US"/>
+              </w:rPr>
+              <w:t>Follow up with CIT Security policy change re: resolution of Medium vulnerabilities of app scan.</w:t>
+            </w:r>
+          </w:p>
+        </w:tc>
+        <w:tc>
+          <w:tcPr>
+            <w:tcW w:w="1620" w:type="dxa"/>
+          </w:tcPr>
+          <w:p>
+            <w:pPr>
+              <w:rPr>
+                <w:rFonts w:asciiTheme="majorHAnsi" w:eastAsiaTheme="minorHAnsi" w:hAnsiTheme="majorHAnsi" w:cstheme="minorBidi"/>
+                <w:lang w:eastAsia="en-US"/>
+              </w:rPr>
+            </w:pPr>
+            <w:r>
+              <w:rPr>
+                <w:rFonts w:asciiTheme="majorHAnsi" w:eastAsiaTheme="minorHAnsi" w:hAnsiTheme="majorHAnsi" w:cstheme="minorBidi"/>
+                <w:lang w:eastAsia="en-US"/>
+              </w:rPr>
+              <w:t>JJ Pan</w:t>
+            </w:r>
+          </w:p>
+        </w:tc>
+        <w:tc>
+          <w:tcPr>
+            <w:tcW w:w="1530" w:type="dxa"/>
+          </w:tcPr>
+          <w:p>
+            <w:pPr>
+              <w:rPr>
+                <w:rFonts w:asciiTheme="majorHAnsi" w:eastAsiaTheme="minorHAnsi" w:hAnsiTheme="majorHAnsi" w:cstheme="minorBidi"/>
+                <w:lang w:eastAsia="en-US"/>
+              </w:rPr>
+            </w:pPr>
+            <w:r>
+              <w:rPr>
+                <w:rFonts w:asciiTheme="majorHAnsi" w:eastAsiaTheme="minorHAnsi" w:hAnsiTheme="majorHAnsi" w:cstheme="minorBidi"/>
+                <w:lang w:eastAsia="en-US"/>
+              </w:rPr>
+              <w:t>September 20, 2011</w:t>
+            </w:r>
+          </w:p>
+        </w:tc>
+        <w:tc>
+          <w:tcPr>
+            <w:tcW w:w="2160" w:type="dxa"/>
+          </w:tcPr>
+          <w:p>
+            <w:pPr>
+              <w:rPr>
+                <w:rFonts w:asciiTheme="majorHAnsi" w:eastAsiaTheme="minorHAnsi" w:hAnsiTheme="majorHAnsi" w:cstheme="minorBidi"/>
+                <w:lang w:eastAsia="en-US"/>
+              </w:rPr>
+            </w:pPr>
+            <w:r>
+              <w:rPr>
+                <w:rFonts w:asciiTheme="majorHAnsi" w:eastAsiaTheme="minorHAnsi" w:hAnsiTheme="majorHAnsi" w:cstheme="minorBidi"/>
+                <w:lang w:eastAsia="en-US"/>
+              </w:rPr>
+              <w:t>Not Started</w:t>
             </w:r>
           </w:p>
         </w:tc>
